--- a/Dossier Société Pilaf/Expression des besoins.docx
+++ b/Dossier Société Pilaf/Expression des besoins.docx
@@ -759,214 +759,14 @@
         <w:jc w:val="both"/>
       </w:pPr>
       <w:r>
-        <w:t>Pro</w:t>
-      </w:r>
-      <w:r>
-        <w:t>duit</w:t>
-      </w:r>
-      <w:r>
-        <w:t>s</w:t>
-      </w:r>
-    </w:p>
-    <w:p>
-      <w:pPr>
-        <w:numPr>
-          <w:ilvl w:val="0"/>
-          <w:numId w:val="1"/>
-        </w:numPr>
-        <w:spacing w:line="240" w:lineRule="auto"/>
-        <w:jc w:val="both"/>
-      </w:pPr>
-      <w:r>
-        <w:t xml:space="preserve">Enregistrement d’un produit </w:t>
-      </w:r>
-    </w:p>
-    <w:p>
-      <w:pPr>
-        <w:numPr>
-          <w:ilvl w:val="1"/>
-          <w:numId w:val="1"/>
-        </w:numPr>
-        <w:spacing w:line="240" w:lineRule="auto"/>
-        <w:jc w:val="both"/>
-      </w:pPr>
-      <w:r>
-        <w:t>Nom du produit</w:t>
-      </w:r>
-    </w:p>
-    <w:p>
-      <w:pPr>
-        <w:numPr>
-          <w:ilvl w:val="1"/>
-          <w:numId w:val="1"/>
-        </w:numPr>
-        <w:spacing w:line="240" w:lineRule="auto"/>
-        <w:jc w:val="both"/>
-      </w:pPr>
-      <w:r>
-        <w:t>Image du produit</w:t>
-      </w:r>
-    </w:p>
-    <w:p>
-      <w:pPr>
-        <w:numPr>
-          <w:ilvl w:val="1"/>
-          <w:numId w:val="1"/>
-        </w:numPr>
-        <w:spacing w:line="240" w:lineRule="auto"/>
-        <w:jc w:val="both"/>
-      </w:pPr>
-      <w:r>
-        <w:t xml:space="preserve">Code produit </w:t>
-      </w:r>
-    </w:p>
-    <w:p>
-      <w:pPr>
-        <w:numPr>
-          <w:ilvl w:val="1"/>
-          <w:numId w:val="1"/>
-        </w:numPr>
-        <w:spacing w:line="240" w:lineRule="auto"/>
-        <w:jc w:val="both"/>
-      </w:pPr>
-      <w:r>
-        <w:t>Prix unitaire</w:t>
-      </w:r>
-    </w:p>
-    <w:p>
-      <w:pPr>
-        <w:numPr>
-          <w:ilvl w:val="1"/>
-          <w:numId w:val="1"/>
-        </w:numPr>
-        <w:spacing w:line="240" w:lineRule="auto"/>
-        <w:jc w:val="both"/>
-      </w:pPr>
-      <w:r>
-        <w:t>Import quantité de stock</w:t>
-      </w:r>
-    </w:p>
-    <w:p>
-      <w:pPr>
-        <w:numPr>
-          <w:ilvl w:val="1"/>
-          <w:numId w:val="1"/>
-        </w:numPr>
-        <w:spacing w:line="240" w:lineRule="auto"/>
-        <w:jc w:val="both"/>
-      </w:pPr>
-      <w:r>
-        <w:t>Type de produit</w:t>
-      </w:r>
-    </w:p>
-    <w:p>
-      <w:pPr>
-        <w:numPr>
-          <w:ilvl w:val="1"/>
-          <w:numId w:val="1"/>
-        </w:numPr>
-        <w:spacing w:line="240" w:lineRule="auto"/>
-        <w:jc w:val="both"/>
-      </w:pPr>
-      <w:r>
-        <w:t>Description produit : liste des ingrédients, information nutritionnelle</w:t>
-      </w:r>
-    </w:p>
-    <w:p>
-      <w:pPr>
-        <w:numPr>
-          <w:ilvl w:val="1"/>
-          <w:numId w:val="1"/>
-        </w:numPr>
-        <w:spacing w:line="240" w:lineRule="auto"/>
-        <w:jc w:val="both"/>
-      </w:pPr>
-      <w:r>
-        <w:t>Import information fournisseur</w:t>
-      </w:r>
-    </w:p>
-    <w:p>
-      <w:pPr>
-        <w:numPr>
-          <w:ilvl w:val="1"/>
-          <w:numId w:val="1"/>
-        </w:numPr>
-        <w:spacing w:line="240" w:lineRule="auto"/>
-        <w:jc w:val="both"/>
-      </w:pPr>
-      <w:r>
-        <w:t>Numéro de rayon</w:t>
-      </w:r>
-    </w:p>
-    <w:p>
-      <w:pPr>
-        <w:numPr>
-          <w:ilvl w:val="1"/>
-          <w:numId w:val="1"/>
-        </w:numPr>
-        <w:spacing w:line="240" w:lineRule="auto"/>
-        <w:jc w:val="both"/>
-      </w:pPr>
-      <w:r>
-        <w:t>Ré</w:t>
-      </w:r>
-      <w:r>
-        <w:t>férence stock</w:t>
-      </w:r>
-    </w:p>
-    <w:p>
-      <w:pPr>
-        <w:numPr>
-          <w:ilvl w:val="1"/>
-          <w:numId w:val="1"/>
-        </w:numPr>
-        <w:spacing w:line="240" w:lineRule="auto"/>
-        <w:jc w:val="both"/>
-      </w:pPr>
-      <w:r>
-        <w:t>Pays d’origine</w:t>
-      </w:r>
-    </w:p>
-    <w:p>
-      <w:pPr>
-        <w:numPr>
-          <w:ilvl w:val="0"/>
-          <w:numId w:val="1"/>
-        </w:numPr>
-        <w:spacing w:line="240" w:lineRule="auto"/>
-        <w:jc w:val="both"/>
-      </w:pPr>
-      <w:r>
-        <w:t>Suppression d’un produit</w:t>
-      </w:r>
-    </w:p>
-    <w:p>
-      <w:pPr>
-        <w:numPr>
-          <w:ilvl w:val="0"/>
-          <w:numId w:val="1"/>
-        </w:numPr>
-        <w:spacing w:line="240" w:lineRule="auto"/>
-        <w:jc w:val="both"/>
-      </w:pPr>
-      <w:r>
-        <w:t>Modification des informations du produit</w:t>
-      </w:r>
-    </w:p>
-    <w:p>
-      <w:pPr>
-        <w:numPr>
-          <w:ilvl w:val="0"/>
-          <w:numId w:val="1"/>
-        </w:numPr>
-        <w:spacing w:line="240" w:lineRule="auto"/>
-        <w:jc w:val="both"/>
-      </w:pPr>
-      <w:r>
-        <w:t>Consultation</w:t>
-      </w:r>
-      <w:bookmarkStart w:id="4" w:name="_aekvqv17k5rb" w:colFirst="0" w:colLast="0"/>
-      <w:bookmarkEnd w:id="4"/>
+        <w:t>cf Cahier des charges</w:t>
+      </w:r>
+    </w:p>
+    <w:p>
+      <w:pPr>
+        <w:spacing w:line="240" w:lineRule="auto"/>
+        <w:jc w:val="both"/>
+      </w:pPr>
     </w:p>
     <w:p>
       <w:pPr>
@@ -982,8 +782,8 @@
           <w:szCs w:val="34"/>
         </w:rPr>
       </w:pPr>
-      <w:bookmarkStart w:id="5" w:name="_p9mu2fu16xqo" w:colFirst="0" w:colLast="0"/>
-      <w:bookmarkEnd w:id="5"/>
+      <w:bookmarkStart w:id="4" w:name="_p9mu2fu16xqo" w:colFirst="0" w:colLast="0"/>
+      <w:bookmarkEnd w:id="4"/>
       <w:r>
         <w:rPr>
           <w:b/>
@@ -1033,8 +833,8 @@
         <w:ind w:left="1720" w:hanging="500"/>
         <w:jc w:val="both"/>
       </w:pPr>
-      <w:bookmarkStart w:id="6" w:name="_y01pe8eaj9qq" w:colFirst="0" w:colLast="0"/>
-      <w:bookmarkEnd w:id="6"/>
+      <w:bookmarkStart w:id="5" w:name="_y01pe8eaj9qq" w:colFirst="0" w:colLast="0"/>
+      <w:bookmarkEnd w:id="5"/>
       <w:r>
         <w:rPr>
           <w:b/>
@@ -1082,15 +882,14 @@
           <w:szCs w:val="46"/>
         </w:rPr>
       </w:pPr>
-      <w:bookmarkStart w:id="7" w:name="_igfiz57gom90" w:colFirst="0" w:colLast="0"/>
-      <w:bookmarkEnd w:id="7"/>
+      <w:bookmarkStart w:id="6" w:name="_igfiz57gom90" w:colFirst="0" w:colLast="0"/>
+      <w:bookmarkEnd w:id="6"/>
       <w:r>
         <w:rPr>
           <w:b/>
           <w:sz w:val="46"/>
           <w:szCs w:val="46"/>
         </w:rPr>
-        <w:lastRenderedPageBreak/>
         <w:t>3.</w:t>
       </w:r>
       <w:r>
@@ -1149,8 +948,8 @@
           <w:u w:val="single"/>
         </w:rPr>
       </w:pPr>
-      <w:bookmarkStart w:id="8" w:name="_fbdnt5suqvex" w:colFirst="0" w:colLast="0"/>
-      <w:bookmarkEnd w:id="8"/>
+      <w:bookmarkStart w:id="7" w:name="_fbdnt5suqvex" w:colFirst="0" w:colLast="0"/>
+      <w:bookmarkEnd w:id="7"/>
       <w:r>
         <w:rPr>
           <w:b/>
@@ -1191,6 +990,7 @@
     </w:p>
     <w:p>
       <w:r>
+        <w:lastRenderedPageBreak/>
         <w:t xml:space="preserve"> </w:t>
       </w:r>
     </w:p>
@@ -1410,8 +1210,124 @@
       </w:rPr>
     </w:lvl>
   </w:abstractNum>
+  <w:abstractNum w:abstractNumId="1" w15:restartNumberingAfterBreak="0">
+    <w:nsid w:val="73363671"/>
+    <w:multiLevelType w:val="multilevel"/>
+    <w:tmpl w:val="8A9CFD66"/>
+    <w:lvl w:ilvl="0">
+      <w:start w:val="1"/>
+      <w:numFmt w:val="decimal"/>
+      <w:lvlText w:val="%1."/>
+      <w:lvlJc w:val="left"/>
+      <w:pPr>
+        <w:ind w:left="720" w:hanging="360"/>
+      </w:pPr>
+      <w:rPr>
+        <w:u w:val="none"/>
+      </w:rPr>
+    </w:lvl>
+    <w:lvl w:ilvl="1">
+      <w:start w:val="1"/>
+      <w:numFmt w:val="lowerLetter"/>
+      <w:lvlText w:val="%2."/>
+      <w:lvlJc w:val="left"/>
+      <w:pPr>
+        <w:ind w:left="1440" w:hanging="360"/>
+      </w:pPr>
+      <w:rPr>
+        <w:u w:val="none"/>
+      </w:rPr>
+    </w:lvl>
+    <w:lvl w:ilvl="2">
+      <w:start w:val="1"/>
+      <w:numFmt w:val="lowerRoman"/>
+      <w:lvlText w:val="%3."/>
+      <w:lvlJc w:val="right"/>
+      <w:pPr>
+        <w:ind w:left="2160" w:hanging="360"/>
+      </w:pPr>
+      <w:rPr>
+        <w:u w:val="none"/>
+      </w:rPr>
+    </w:lvl>
+    <w:lvl w:ilvl="3">
+      <w:start w:val="1"/>
+      <w:numFmt w:val="decimal"/>
+      <w:lvlText w:val="%4."/>
+      <w:lvlJc w:val="left"/>
+      <w:pPr>
+        <w:ind w:left="2880" w:hanging="360"/>
+      </w:pPr>
+      <w:rPr>
+        <w:u w:val="none"/>
+      </w:rPr>
+    </w:lvl>
+    <w:lvl w:ilvl="4">
+      <w:start w:val="1"/>
+      <w:numFmt w:val="lowerLetter"/>
+      <w:lvlText w:val="%5."/>
+      <w:lvlJc w:val="left"/>
+      <w:pPr>
+        <w:ind w:left="3600" w:hanging="360"/>
+      </w:pPr>
+      <w:rPr>
+        <w:u w:val="none"/>
+      </w:rPr>
+    </w:lvl>
+    <w:lvl w:ilvl="5">
+      <w:start w:val="1"/>
+      <w:numFmt w:val="lowerRoman"/>
+      <w:lvlText w:val="%6."/>
+      <w:lvlJc w:val="right"/>
+      <w:pPr>
+        <w:ind w:left="4320" w:hanging="360"/>
+      </w:pPr>
+      <w:rPr>
+        <w:u w:val="none"/>
+      </w:rPr>
+    </w:lvl>
+    <w:lvl w:ilvl="6">
+      <w:start w:val="1"/>
+      <w:numFmt w:val="decimal"/>
+      <w:lvlText w:val="%7."/>
+      <w:lvlJc w:val="left"/>
+      <w:pPr>
+        <w:ind w:left="5040" w:hanging="360"/>
+      </w:pPr>
+      <w:rPr>
+        <w:u w:val="none"/>
+      </w:rPr>
+    </w:lvl>
+    <w:lvl w:ilvl="7">
+      <w:start w:val="1"/>
+      <w:numFmt w:val="lowerLetter"/>
+      <w:lvlText w:val="%8."/>
+      <w:lvlJc w:val="left"/>
+      <w:pPr>
+        <w:ind w:left="5760" w:hanging="360"/>
+      </w:pPr>
+      <w:rPr>
+        <w:u w:val="none"/>
+      </w:rPr>
+    </w:lvl>
+    <w:lvl w:ilvl="8">
+      <w:start w:val="1"/>
+      <w:numFmt w:val="lowerRoman"/>
+      <w:lvlText w:val="%9."/>
+      <w:lvlJc w:val="right"/>
+      <w:pPr>
+        <w:ind w:left="6480" w:hanging="360"/>
+      </w:pPr>
+      <w:rPr>
+        <w:u w:val="none"/>
+      </w:rPr>
+    </w:lvl>
+  </w:abstractNum>
   <w:num w:numId="1">
     <w:abstractNumId w:val="0"/>
+  </w:num>
+  <w:num w:numId="2">
+    <w:abstractNumId w:val="1"/>
   </w:num>
 </w:numbering>
 </file>

--- a/Dossier Société Pilaf/Expression des besoins.docx
+++ b/Dossier Société Pilaf/Expression des besoins.docx
@@ -103,10 +103,7 @@
         <w:jc w:val="both"/>
       </w:pPr>
       <w:r>
-        <w:t>La société de M.Pilaf est une petite entreprise locale commercialisant des produits Bio. Elle se situe à Limoges. Elle possède un chiffre d’affaires de 7.5 millions d’euros et est composée d’un dirigeant et 15 employés. Les données sont gérées principaleme</w:t>
-      </w:r>
-      <w:r>
-        <w:t xml:space="preserve">nt sous word et excel. M.Pilaf souhaiterait moderniser la transmission des informations des activités au sein de son entreprise, ainsi que celles concernant les relations clientèles et fournisseurs. </w:t>
+        <w:t xml:space="preserve">La société de M.Pilaf est une petite entreprise locale commercialisant des produits Bio. Elle se situe à Limoges. Elle possède un chiffre d’affaires de 7.5 millions d’euros et est composée d’un dirigeant et 15 employés. Les données sont gérées principalement sous word et excel. M.Pilaf souhaiterait moderniser la transmission des informations des activités au sein de son entreprise, ainsi que celles concernant les relations clientèles et fournisseurs. </w:t>
       </w:r>
     </w:p>
     <w:p>
@@ -230,10 +227,7 @@
         <w:jc w:val="both"/>
       </w:pPr>
       <w:r>
-        <w:t>Un clien</w:t>
-      </w:r>
-      <w:r>
-        <w:t>t peut posséder d’un compte/d’un identifiant de fidélité.</w:t>
+        <w:t>Un client peut posséder d’un compte/d’un identifiant de fidélité.</w:t>
       </w:r>
     </w:p>
     <w:p>
@@ -275,10 +269,7 @@
         <w:jc w:val="both"/>
       </w:pPr>
       <w:r>
-        <w:t>Concernant chaque fournisseur, un catalogue de produits proposés à l’entr</w:t>
-      </w:r>
-      <w:r>
-        <w:t>eprise est nécessaire.</w:t>
+        <w:t>Concernant chaque fournisseur, un catalogue de produits proposés à l’entreprise est nécessaire.</w:t>
       </w:r>
     </w:p>
     <w:p>
@@ -432,10 +423,7 @@
         <w:jc w:val="both"/>
       </w:pPr>
       <w:r>
-        <w:t>Les horaires</w:t>
-      </w:r>
-      <w:r>
-        <w:t xml:space="preserve"> de travail d’un employé ou des employés doivent être informatisées (leurs heures d’arrivée et de départ).</w:t>
+        <w:t>Les horaires de travail d’un employé ou des employés doivent être informatisées (leurs heures d’arrivée et de départ).</w:t>
       </w:r>
     </w:p>
     <w:p>
@@ -504,10 +492,7 @@
         <w:jc w:val="both"/>
       </w:pPr>
       <w:r>
-        <w:t>La gestion de ces données est actuellement dépendant des fichiers w</w:t>
-      </w:r>
-      <w:r>
-        <w:t>ord et excel et doit donc être optimisée.</w:t>
+        <w:t>La gestion de ces données est actuellement dépendant des fichiers word et excel et doit donc être optimisée.</w:t>
       </w:r>
     </w:p>
     <w:p>
@@ -607,10 +592,7 @@
         <w:jc w:val="both"/>
       </w:pPr>
       <w:r>
-        <w:t>Un catal</w:t>
-      </w:r>
-      <w:r>
-        <w:t>ogue de produits internes est conseillé afin de savoir les produits à vendre.</w:t>
+        <w:t>Un catalogue de produits internes est conseillé afin de savoir les produits à vendre.</w:t>
       </w:r>
     </w:p>
     <w:p>
@@ -651,7 +633,13 @@
         <w:jc w:val="both"/>
       </w:pPr>
       <w:r>
-        <w:t>Besoin de diminuer les erreurs de saisies en équipant des détecteurs automatique de code.</w:t>
+        <w:t>Besoin de diminuer les erreurs de saisies en équipant des détecteurs automatique de code</w:t>
+      </w:r>
+      <w:r>
+        <w:t>-barre</w:t>
+      </w:r>
+      <w:r>
+        <w:t>.</w:t>
       </w:r>
     </w:p>
     <w:p>
@@ -790,15 +778,7 @@
           <w:sz w:val="34"/>
           <w:szCs w:val="34"/>
         </w:rPr>
-        <w:t>2</w:t>
-      </w:r>
-      <w:r>
-        <w:rPr>
-          <w:b/>
-          <w:sz w:val="34"/>
-          <w:szCs w:val="34"/>
-        </w:rPr>
-        <w:t>.1.3.</w:t>
+        <w:t>2.1.3.</w:t>
       </w:r>
       <w:r>
         <w:rPr>
@@ -981,24 +961,7 @@
         </w:rPr>
       </w:pPr>
     </w:p>
-    <w:p>
-      <w:pPr>
-        <w:rPr>
-          <w:strike/>
-        </w:rPr>
-      </w:pPr>
-    </w:p>
-    <w:p>
-      <w:r>
-        <w:lastRenderedPageBreak/>
-        <w:t xml:space="preserve"> </w:t>
-      </w:r>
-    </w:p>
-    <w:p>
-      <w:r>
-        <w:t xml:space="preserve"> </w:t>
-      </w:r>
-    </w:p>
+    <w:p/>
     <w:sectPr>
       <w:headerReference w:type="default" r:id="rId7"/>
       <w:footerReference w:type="default" r:id="rId8"/>

--- a/Dossier Société Pilaf/Expression des besoins.docx
+++ b/Dossier Société Pilaf/Expression des besoins.docx
@@ -17,8 +17,15 @@
         <w:jc w:val="both"/>
       </w:pPr>
       <w:r>
-        <w:t>Référence : Informatisation de la société de M.Pilaf</w:t>
-      </w:r>
+        <w:t xml:space="preserve">Référence : Informatisation de la société de </w:t>
+      </w:r>
+      <w:proofErr w:type="spellStart"/>
+      <w:proofErr w:type="gramStart"/>
+      <w:r>
+        <w:t>M.Pilaf</w:t>
+      </w:r>
+      <w:proofErr w:type="spellEnd"/>
+      <w:proofErr w:type="gramEnd"/>
     </w:p>
     <w:p>
       <w:pPr>
@@ -103,7 +110,41 @@
         <w:jc w:val="both"/>
       </w:pPr>
       <w:r>
-        <w:t xml:space="preserve">La société de M.Pilaf est une petite entreprise locale commercialisant des produits Bio. Elle se situe à Limoges. Elle possède un chiffre d’affaires de 7.5 millions d’euros et est composée d’un dirigeant et 15 employés. Les données sont gérées principalement sous word et excel. M.Pilaf souhaiterait moderniser la transmission des informations des activités au sein de son entreprise, ainsi que celles concernant les relations clientèles et fournisseurs. </w:t>
+        <w:t xml:space="preserve">La société de </w:t>
+      </w:r>
+      <w:proofErr w:type="spellStart"/>
+      <w:proofErr w:type="gramStart"/>
+      <w:r>
+        <w:t>M.Pilaf</w:t>
+      </w:r>
+      <w:proofErr w:type="spellEnd"/>
+      <w:proofErr w:type="gramEnd"/>
+      <w:r>
+        <w:t xml:space="preserve"> est une petite entreprise locale commercialisant des produits Bio. Elle se situe à Limoges. Elle possède un chiffre d’affaires de 7.5 millions d’euros et est composée d’un dirigeant et 15 employés. Les données sont gérées principalement sous </w:t>
+      </w:r>
+      <w:proofErr w:type="spellStart"/>
+      <w:r>
+        <w:t>word</w:t>
+      </w:r>
+      <w:proofErr w:type="spellEnd"/>
+      <w:r>
+        <w:t xml:space="preserve"> et </w:t>
+      </w:r>
+      <w:proofErr w:type="spellStart"/>
+      <w:r>
+        <w:t>excel</w:t>
+      </w:r>
+      <w:proofErr w:type="spellEnd"/>
+      <w:r>
+        <w:t xml:space="preserve">. </w:t>
+      </w:r>
+      <w:proofErr w:type="spellStart"/>
+      <w:r>
+        <w:t>M.Pilaf</w:t>
+      </w:r>
+      <w:proofErr w:type="spellEnd"/>
+      <w:r>
+        <w:t xml:space="preserve"> souhaiterait moderniser la transmission des informations des activités au sein de son entreprise, ainsi que celles concernant les relations clientèles et fournisseurs. </w:t>
       </w:r>
     </w:p>
     <w:p>
@@ -278,7 +319,15 @@
         <w:jc w:val="both"/>
       </w:pPr>
       <w:r>
-        <w:t>La gestion des factures de commande doivent correspondre à chaque fournisseur unique.</w:t>
+        <w:t xml:space="preserve">La gestion des factures de commande </w:t>
+      </w:r>
+      <w:proofErr w:type="gramStart"/>
+      <w:r>
+        <w:t>doivent</w:t>
+      </w:r>
+      <w:proofErr w:type="gramEnd"/>
+      <w:r>
+        <w:t xml:space="preserve"> correspondre à chaque fournisseur unique.</w:t>
       </w:r>
     </w:p>
     <w:p>
@@ -318,7 +367,15 @@
         <w:jc w:val="both"/>
       </w:pPr>
       <w:r>
-        <w:t xml:space="preserve">Les bons de commande auprès des fournisseurs sont en ce moment gérer par les envois d’emails et ainsi nécessite une optimisation. </w:t>
+        <w:t xml:space="preserve">Les bons de commande auprès des fournisseurs sont en ce moment gérer par les envois </w:t>
+      </w:r>
+      <w:proofErr w:type="gramStart"/>
+      <w:r>
+        <w:t>d’emails</w:t>
+      </w:r>
+      <w:proofErr w:type="gramEnd"/>
+      <w:r>
+        <w:t xml:space="preserve"> et ainsi nécessite une optimisation. </w:t>
       </w:r>
     </w:p>
     <w:p>
@@ -410,6 +467,15 @@
           <w:b/>
           <w:sz w:val="24"/>
           <w:szCs w:val="24"/>
+          <w:u w:val="single"/>
+        </w:rPr>
+        <w:t>s &amp; congés</w:t>
+      </w:r>
+      <w:r>
+        <w:rPr>
+          <w:b/>
+          <w:sz w:val="24"/>
+          <w:szCs w:val="24"/>
         </w:rPr>
         <w:t xml:space="preserve"> </w:t>
       </w:r>
@@ -442,7 +508,23 @@
         <w:jc w:val="both"/>
       </w:pPr>
       <w:r>
-        <w:t>Ces données sont homogénéisées avec l’enregistrement sur word et excel.</w:t>
+        <w:t xml:space="preserve">Ces données sont homogénéisées avec l’enregistrement sur </w:t>
+      </w:r>
+      <w:proofErr w:type="spellStart"/>
+      <w:r>
+        <w:t>word</w:t>
+      </w:r>
+      <w:proofErr w:type="spellEnd"/>
+      <w:r>
+        <w:t xml:space="preserve"> et </w:t>
+      </w:r>
+      <w:proofErr w:type="spellStart"/>
+      <w:r>
+        <w:t>excel</w:t>
+      </w:r>
+      <w:proofErr w:type="spellEnd"/>
+      <w:r>
+        <w:t>.</w:t>
       </w:r>
     </w:p>
     <w:p>
@@ -492,7 +574,23 @@
         <w:jc w:val="both"/>
       </w:pPr>
       <w:r>
-        <w:t>La gestion de ces données est actuellement dépendant des fichiers word et excel et doit donc être optimisée.</w:t>
+        <w:t xml:space="preserve">La gestion de ces données est actuellement dépendant des fichiers </w:t>
+      </w:r>
+      <w:proofErr w:type="spellStart"/>
+      <w:r>
+        <w:t>word</w:t>
+      </w:r>
+      <w:proofErr w:type="spellEnd"/>
+      <w:r>
+        <w:t xml:space="preserve"> et </w:t>
+      </w:r>
+      <w:proofErr w:type="spellStart"/>
+      <w:r>
+        <w:t>excel</w:t>
+      </w:r>
+      <w:proofErr w:type="spellEnd"/>
+      <w:r>
+        <w:t xml:space="preserve"> et doit donc être optimisée.</w:t>
       </w:r>
     </w:p>
     <w:p>
@@ -633,7 +731,15 @@
         <w:jc w:val="both"/>
       </w:pPr>
       <w:r>
-        <w:t>Besoin de diminuer les erreurs de saisies en équipant des détecteurs automatique de code</w:t>
+        <w:t xml:space="preserve">Besoin de diminuer les erreurs de saisies en équipant </w:t>
+      </w:r>
+      <w:proofErr w:type="gramStart"/>
+      <w:r>
+        <w:t>des détecteurs automatique</w:t>
+      </w:r>
+      <w:proofErr w:type="gramEnd"/>
+      <w:r>
+        <w:t xml:space="preserve"> de code</w:t>
       </w:r>
       <w:r>
         <w:t>-barre</w:t>
@@ -746,8 +852,15 @@
         <w:spacing w:line="240" w:lineRule="auto"/>
         <w:jc w:val="both"/>
       </w:pPr>
-      <w:r>
-        <w:t>cf Cahier des charges</w:t>
+      <w:proofErr w:type="spellStart"/>
+      <w:proofErr w:type="gramStart"/>
+      <w:r>
+        <w:t>cf</w:t>
+      </w:r>
+      <w:proofErr w:type="spellEnd"/>
+      <w:proofErr w:type="gramEnd"/>
+      <w:r>
+        <w:t xml:space="preserve"> Cahier des charges</w:t>
       </w:r>
     </w:p>
     <w:p>
@@ -761,7 +874,7 @@
         <w:pStyle w:val="Titre2"/>
         <w:keepNext w:val="0"/>
         <w:keepLines w:val="0"/>
-        <w:spacing w:after="80" w:line="240" w:lineRule="auto"/>
+        <w:spacing w:before="0" w:after="80" w:line="240" w:lineRule="auto"/>
         <w:ind w:left="1720" w:hanging="500"/>
         <w:jc w:val="both"/>
         <w:rPr>
@@ -798,10 +911,17 @@
     </w:p>
     <w:p>
       <w:pPr>
-        <w:spacing w:before="240" w:after="240" w:line="240" w:lineRule="auto"/>
-      </w:pPr>
-      <w:r>
-        <w:t>cf Dossier maquettes</w:t>
+        <w:spacing w:after="240" w:line="240" w:lineRule="auto"/>
+      </w:pPr>
+      <w:proofErr w:type="spellStart"/>
+      <w:proofErr w:type="gramStart"/>
+      <w:r>
+        <w:t>cf</w:t>
+      </w:r>
+      <w:proofErr w:type="spellEnd"/>
+      <w:proofErr w:type="gramEnd"/>
+      <w:r>
+        <w:t xml:space="preserve"> Dossier maquettes</w:t>
       </w:r>
     </w:p>
     <w:p>
@@ -809,7 +929,7 @@
         <w:pStyle w:val="Titre2"/>
         <w:keepNext w:val="0"/>
         <w:keepLines w:val="0"/>
-        <w:spacing w:after="80" w:line="240" w:lineRule="auto"/>
+        <w:spacing w:before="0" w:after="80" w:line="240" w:lineRule="auto"/>
         <w:ind w:left="1720" w:hanging="500"/>
         <w:jc w:val="both"/>
       </w:pPr>
@@ -841,7 +961,7 @@
     </w:p>
     <w:p>
       <w:pPr>
-        <w:spacing w:before="200" w:line="240" w:lineRule="auto"/>
+        <w:spacing w:line="240" w:lineRule="auto"/>
         <w:jc w:val="both"/>
       </w:pPr>
       <w:r>
@@ -894,26 +1014,66 @@
         <w:jc w:val="both"/>
       </w:pPr>
       <w:r>
-        <w:t>Chef de projet : M-M.Taconet</w:t>
-      </w:r>
-    </w:p>
-    <w:p>
-      <w:pPr>
-        <w:spacing w:line="240" w:lineRule="auto"/>
-        <w:jc w:val="both"/>
-      </w:pPr>
-      <w:r>
-        <w:t>Développeur Front-End : A.Audoin</w:t>
-      </w:r>
-    </w:p>
-    <w:p>
-      <w:pPr>
-        <w:spacing w:line="240" w:lineRule="auto"/>
-        <w:jc w:val="both"/>
-      </w:pPr>
-      <w:r>
-        <w:t>Développeur Back-End : Q.Guillin</w:t>
-      </w:r>
+        <w:t xml:space="preserve">Chef de projet : </w:t>
+      </w:r>
+      <w:proofErr w:type="spellStart"/>
+      <w:r>
+        <w:t>M-</w:t>
+      </w:r>
+      <w:proofErr w:type="gramStart"/>
+      <w:r>
+        <w:t>M.Taconet</w:t>
+      </w:r>
+      <w:proofErr w:type="spellEnd"/>
+      <w:proofErr w:type="gramEnd"/>
+    </w:p>
+    <w:p>
+      <w:pPr>
+        <w:spacing w:line="240" w:lineRule="auto"/>
+        <w:jc w:val="both"/>
+      </w:pPr>
+      <w:r>
+        <w:t xml:space="preserve">Développeur </w:t>
+      </w:r>
+      <w:proofErr w:type="spellStart"/>
+      <w:r>
+        <w:t>Front-End</w:t>
+      </w:r>
+      <w:proofErr w:type="spellEnd"/>
+      <w:r>
+        <w:t xml:space="preserve"> : </w:t>
+      </w:r>
+      <w:proofErr w:type="spellStart"/>
+      <w:proofErr w:type="gramStart"/>
+      <w:r>
+        <w:t>A.Audoin</w:t>
+      </w:r>
+      <w:proofErr w:type="spellEnd"/>
+      <w:proofErr w:type="gramEnd"/>
+    </w:p>
+    <w:p>
+      <w:pPr>
+        <w:spacing w:line="240" w:lineRule="auto"/>
+        <w:jc w:val="both"/>
+      </w:pPr>
+      <w:r>
+        <w:t xml:space="preserve">Développeur </w:t>
+      </w:r>
+      <w:proofErr w:type="spellStart"/>
+      <w:r>
+        <w:t>Back-End</w:t>
+      </w:r>
+      <w:proofErr w:type="spellEnd"/>
+      <w:r>
+        <w:t xml:space="preserve"> : </w:t>
+      </w:r>
+      <w:proofErr w:type="spellStart"/>
+      <w:proofErr w:type="gramStart"/>
+      <w:r>
+        <w:t>Q.Guillin</w:t>
+      </w:r>
+      <w:proofErr w:type="spellEnd"/>
+      <w:proofErr w:type="gramEnd"/>
     </w:p>
     <w:p>
       <w:pPr>
@@ -953,13 +1113,6 @@
         </w:rPr>
         <w:t>Calendrier</w:t>
       </w:r>
-    </w:p>
-    <w:p>
-      <w:pPr>
-        <w:rPr>
-          <w:b/>
-        </w:rPr>
-      </w:pPr>
     </w:p>
     <w:p/>
     <w:sectPr>

--- a/Dossier Société Pilaf/Expression des besoins.docx
+++ b/Dossier Société Pilaf/Expression des besoins.docx
@@ -17,23 +17,28 @@
         <w:jc w:val="both"/>
       </w:pPr>
       <w:r>
-        <w:t xml:space="preserve">Référence : Informatisation de la société de </w:t>
-      </w:r>
-      <w:proofErr w:type="spellStart"/>
-      <w:proofErr w:type="gramStart"/>
-      <w:r>
-        <w:t>M.Pilaf</w:t>
-      </w:r>
-      <w:proofErr w:type="spellEnd"/>
-      <w:proofErr w:type="gramEnd"/>
-    </w:p>
-    <w:p>
-      <w:pPr>
-        <w:spacing w:line="240" w:lineRule="auto"/>
-        <w:jc w:val="both"/>
-      </w:pPr>
-      <w:r>
-        <w:t>Date : 18/04/2020</w:t>
+        <w:t>Référence : Informatisation de la société de M.Pilaf</w:t>
+      </w:r>
+    </w:p>
+    <w:p>
+      <w:pPr>
+        <w:spacing w:line="240" w:lineRule="auto"/>
+        <w:jc w:val="both"/>
+      </w:pPr>
+      <w:r>
+        <w:t xml:space="preserve">Date : </w:t>
+      </w:r>
+      <w:r>
+        <w:t>06</w:t>
+      </w:r>
+      <w:r>
+        <w:t>/0</w:t>
+      </w:r>
+      <w:r>
+        <w:t>6</w:t>
+      </w:r>
+      <w:r>
+        <w:t>/2020</w:t>
       </w:r>
     </w:p>
     <w:p>
@@ -42,7 +47,10 @@
         <w:jc w:val="both"/>
       </w:pPr>
       <w:r>
-        <w:t>Version : 1.3</w:t>
+        <w:t>Version : 1.</w:t>
+      </w:r>
+      <w:r>
+        <w:t>4</w:t>
       </w:r>
     </w:p>
     <w:p>
@@ -110,41 +118,7 @@
         <w:jc w:val="both"/>
       </w:pPr>
       <w:r>
-        <w:t xml:space="preserve">La société de </w:t>
-      </w:r>
-      <w:proofErr w:type="spellStart"/>
-      <w:proofErr w:type="gramStart"/>
-      <w:r>
-        <w:t>M.Pilaf</w:t>
-      </w:r>
-      <w:proofErr w:type="spellEnd"/>
-      <w:proofErr w:type="gramEnd"/>
-      <w:r>
-        <w:t xml:space="preserve"> est une petite entreprise locale commercialisant des produits Bio. Elle se situe à Limoges. Elle possède un chiffre d’affaires de 7.5 millions d’euros et est composée d’un dirigeant et 15 employés. Les données sont gérées principalement sous </w:t>
-      </w:r>
-      <w:proofErr w:type="spellStart"/>
-      <w:r>
-        <w:t>word</w:t>
-      </w:r>
-      <w:proofErr w:type="spellEnd"/>
-      <w:r>
-        <w:t xml:space="preserve"> et </w:t>
-      </w:r>
-      <w:proofErr w:type="spellStart"/>
-      <w:r>
-        <w:t>excel</w:t>
-      </w:r>
-      <w:proofErr w:type="spellEnd"/>
-      <w:r>
-        <w:t xml:space="preserve">. </w:t>
-      </w:r>
-      <w:proofErr w:type="spellStart"/>
-      <w:r>
-        <w:t>M.Pilaf</w:t>
-      </w:r>
-      <w:proofErr w:type="spellEnd"/>
-      <w:r>
-        <w:t xml:space="preserve"> souhaiterait moderniser la transmission des informations des activités au sein de son entreprise, ainsi que celles concernant les relations clientèles et fournisseurs. </w:t>
+        <w:t xml:space="preserve">La société de M.Pilaf est une petite entreprise locale commercialisant des produits Bio. Elle se situe à Limoges. Elle possède un chiffre d’affaires de 7.5 millions d’euros et est composée d’un dirigeant et 15 employés. Les données sont gérées principalement sous word et excel. M.Pilaf souhaiterait moderniser la transmission des informations des activités au sein de son entreprise, ainsi que celles concernant les relations clientèles et fournisseurs. </w:t>
       </w:r>
     </w:p>
     <w:p>
@@ -319,15 +293,7 @@
         <w:jc w:val="both"/>
       </w:pPr>
       <w:r>
-        <w:t xml:space="preserve">La gestion des factures de commande </w:t>
-      </w:r>
-      <w:proofErr w:type="gramStart"/>
-      <w:r>
-        <w:t>doivent</w:t>
-      </w:r>
-      <w:proofErr w:type="gramEnd"/>
-      <w:r>
-        <w:t xml:space="preserve"> correspondre à chaque fournisseur unique.</w:t>
+        <w:t>La gestion des factures de commande doivent correspondre à chaque fournisseur unique.</w:t>
       </w:r>
     </w:p>
     <w:p>
@@ -367,15 +333,7 @@
         <w:jc w:val="both"/>
       </w:pPr>
       <w:r>
-        <w:t xml:space="preserve">Les bons de commande auprès des fournisseurs sont en ce moment gérer par les envois </w:t>
-      </w:r>
-      <w:proofErr w:type="gramStart"/>
-      <w:r>
-        <w:t>d’emails</w:t>
-      </w:r>
-      <w:proofErr w:type="gramEnd"/>
-      <w:r>
-        <w:t xml:space="preserve"> et ainsi nécessite une optimisation. </w:t>
+        <w:t xml:space="preserve">Les bons de commande auprès des fournisseurs sont en ce moment gérer par les envois d’emails et ainsi nécessite une optimisation. </w:t>
       </w:r>
     </w:p>
     <w:p>
@@ -508,23 +466,7 @@
         <w:jc w:val="both"/>
       </w:pPr>
       <w:r>
-        <w:t xml:space="preserve">Ces données sont homogénéisées avec l’enregistrement sur </w:t>
-      </w:r>
-      <w:proofErr w:type="spellStart"/>
-      <w:r>
-        <w:t>word</w:t>
-      </w:r>
-      <w:proofErr w:type="spellEnd"/>
-      <w:r>
-        <w:t xml:space="preserve"> et </w:t>
-      </w:r>
-      <w:proofErr w:type="spellStart"/>
-      <w:r>
-        <w:t>excel</w:t>
-      </w:r>
-      <w:proofErr w:type="spellEnd"/>
-      <w:r>
-        <w:t>.</w:t>
+        <w:t>Ces données sont homogénéisées avec l’enregistrement sur word et excel.</w:t>
       </w:r>
     </w:p>
     <w:p>
@@ -574,23 +516,7 @@
         <w:jc w:val="both"/>
       </w:pPr>
       <w:r>
-        <w:t xml:space="preserve">La gestion de ces données est actuellement dépendant des fichiers </w:t>
-      </w:r>
-      <w:proofErr w:type="spellStart"/>
-      <w:r>
-        <w:t>word</w:t>
-      </w:r>
-      <w:proofErr w:type="spellEnd"/>
-      <w:r>
-        <w:t xml:space="preserve"> et </w:t>
-      </w:r>
-      <w:proofErr w:type="spellStart"/>
-      <w:r>
-        <w:t>excel</w:t>
-      </w:r>
-      <w:proofErr w:type="spellEnd"/>
-      <w:r>
-        <w:t xml:space="preserve"> et doit donc être optimisée.</w:t>
+        <w:t>La gestion de ces données est actuellement dépendant des fichiers word et excel et doit donc être optimisée.</w:t>
       </w:r>
     </w:p>
     <w:p>
@@ -631,7 +557,13 @@
         <w:jc w:val="both"/>
       </w:pPr>
       <w:r>
-        <w:t>Chaque salarié a une identification.</w:t>
+        <w:t>Chaque salarié a une identification</w:t>
+      </w:r>
+      <w:r>
+        <w:t>, il s’authentifie avec un identifiant et un mot de passe</w:t>
+      </w:r>
+      <w:r>
+        <w:t xml:space="preserve"> pour avoir accès aux fonctionnalités qu’il est responsable.</w:t>
       </w:r>
     </w:p>
     <w:p>
@@ -731,15 +663,7 @@
         <w:jc w:val="both"/>
       </w:pPr>
       <w:r>
-        <w:t xml:space="preserve">Besoin de diminuer les erreurs de saisies en équipant </w:t>
-      </w:r>
-      <w:proofErr w:type="gramStart"/>
-      <w:r>
-        <w:t>des détecteurs automatique</w:t>
-      </w:r>
-      <w:proofErr w:type="gramEnd"/>
-      <w:r>
-        <w:t xml:space="preserve"> de code</w:t>
+        <w:t>Besoin de diminuer les erreurs de saisies en équipant des détecteurs automatique de code</w:t>
       </w:r>
       <w:r>
         <w:t>-barre</w:t>
@@ -852,15 +776,17 @@
         <w:spacing w:line="240" w:lineRule="auto"/>
         <w:jc w:val="both"/>
       </w:pPr>
-      <w:proofErr w:type="spellStart"/>
-      <w:proofErr w:type="gramStart"/>
-      <w:r>
-        <w:t>cf</w:t>
-      </w:r>
-      <w:proofErr w:type="spellEnd"/>
-      <w:proofErr w:type="gramEnd"/>
-      <w:r>
-        <w:t xml:space="preserve"> Cahier des charges</w:t>
+      <w:r>
+        <w:t xml:space="preserve">cf </w:t>
+      </w:r>
+      <w:r>
+        <w:t>« </w:t>
+      </w:r>
+      <w:r>
+        <w:t>Cahier des charges</w:t>
+      </w:r>
+      <w:r>
+        <w:t> »</w:t>
       </w:r>
     </w:p>
     <w:p>
@@ -913,15 +839,17 @@
       <w:pPr>
         <w:spacing w:after="240" w:line="240" w:lineRule="auto"/>
       </w:pPr>
-      <w:proofErr w:type="spellStart"/>
-      <w:proofErr w:type="gramStart"/>
-      <w:r>
-        <w:t>cf</w:t>
-      </w:r>
-      <w:proofErr w:type="spellEnd"/>
-      <w:proofErr w:type="gramEnd"/>
-      <w:r>
-        <w:t xml:space="preserve"> Dossier maquettes</w:t>
+      <w:r>
+        <w:t xml:space="preserve">cf </w:t>
+      </w:r>
+      <w:r>
+        <w:t>« </w:t>
+      </w:r>
+      <w:r>
+        <w:t>Dossier maquettes</w:t>
+      </w:r>
+      <w:r>
+        <w:t> »</w:t>
       </w:r>
     </w:p>
     <w:p>
@@ -1014,66 +942,26 @@
         <w:jc w:val="both"/>
       </w:pPr>
       <w:r>
-        <w:t xml:space="preserve">Chef de projet : </w:t>
-      </w:r>
-      <w:proofErr w:type="spellStart"/>
-      <w:r>
-        <w:t>M-</w:t>
-      </w:r>
-      <w:proofErr w:type="gramStart"/>
-      <w:r>
-        <w:t>M.Taconet</w:t>
-      </w:r>
-      <w:proofErr w:type="spellEnd"/>
-      <w:proofErr w:type="gramEnd"/>
-    </w:p>
-    <w:p>
-      <w:pPr>
-        <w:spacing w:line="240" w:lineRule="auto"/>
-        <w:jc w:val="both"/>
-      </w:pPr>
-      <w:r>
-        <w:t xml:space="preserve">Développeur </w:t>
-      </w:r>
-      <w:proofErr w:type="spellStart"/>
-      <w:r>
-        <w:t>Front-End</w:t>
-      </w:r>
-      <w:proofErr w:type="spellEnd"/>
-      <w:r>
-        <w:t xml:space="preserve"> : </w:t>
-      </w:r>
-      <w:proofErr w:type="spellStart"/>
-      <w:proofErr w:type="gramStart"/>
-      <w:r>
-        <w:t>A.Audoin</w:t>
-      </w:r>
-      <w:proofErr w:type="spellEnd"/>
-      <w:proofErr w:type="gramEnd"/>
-    </w:p>
-    <w:p>
-      <w:pPr>
-        <w:spacing w:line="240" w:lineRule="auto"/>
-        <w:jc w:val="both"/>
-      </w:pPr>
-      <w:r>
-        <w:t xml:space="preserve">Développeur </w:t>
-      </w:r>
-      <w:proofErr w:type="spellStart"/>
-      <w:r>
-        <w:t>Back-End</w:t>
-      </w:r>
-      <w:proofErr w:type="spellEnd"/>
-      <w:r>
-        <w:t xml:space="preserve"> : </w:t>
-      </w:r>
-      <w:proofErr w:type="spellStart"/>
-      <w:proofErr w:type="gramStart"/>
-      <w:r>
-        <w:t>Q.Guillin</w:t>
-      </w:r>
-      <w:proofErr w:type="spellEnd"/>
-      <w:proofErr w:type="gramEnd"/>
+        <w:t>Chef de projet : M-M.Taconet</w:t>
+      </w:r>
+    </w:p>
+    <w:p>
+      <w:pPr>
+        <w:spacing w:line="240" w:lineRule="auto"/>
+        <w:jc w:val="both"/>
+      </w:pPr>
+      <w:r>
+        <w:t>Développeur Front-End : A.Audoin</w:t>
+      </w:r>
+    </w:p>
+    <w:p>
+      <w:pPr>
+        <w:spacing w:line="240" w:lineRule="auto"/>
+        <w:jc w:val="both"/>
+      </w:pPr>
+      <w:r>
+        <w:t>Développeur Back-End : Q.Guillin</w:t>
+      </w:r>
     </w:p>
     <w:p>
       <w:pPr>
@@ -1114,7 +1002,22 @@
         <w:t>Calendrier</w:t>
       </w:r>
     </w:p>
-    <w:p/>
+    <w:p>
+      <w:r>
+        <w:t>Enregistrement d’un produit : cf « </w:t>
+      </w:r>
+      <w:r>
+        <w:t>Planification_</w:t>
+      </w:r>
+      <w:r>
+        <w:t>Enregistrement d’un produit »</w:t>
+      </w:r>
+    </w:p>
+    <w:p>
+      <w:r>
+        <w:t>Enregistrement d’un client : cf « Planification_Enregistrement d’un client »</w:t>
+      </w:r>
+    </w:p>
     <w:sectPr>
       <w:headerReference w:type="default" r:id="rId7"/>
       <w:footerReference w:type="default" r:id="rId8"/>
